--- a/public/Matan_Shriki_CV.docx
+++ b/public/Matan_Shriki_CV.docx
@@ -2076,18 +2076,7 @@
           <w:szCs w:val="22"/>
           <w:lang w:val="en-US"/>
         </w:rPr>
-        <w:t xml:space="preserve">Full stack </w:t>
-      </w:r>
-      <w:r>
-        <w:rPr>
-          <w:rFonts w:asciiTheme="minorBidi" w:hAnsiTheme="minorBidi" w:cstheme="minorBidi"/>
-          <w:b/>
-          <w:bCs/>
-          <w:sz w:val="22"/>
-          <w:szCs w:val="22"/>
-          <w:lang w:val="en-US"/>
-        </w:rPr>
-        <w:t>development (</w:t>
+        <w:t>Full stack development (</w:t>
       </w:r>
       <w:r>
         <w:rPr>
@@ -2142,18 +2131,7 @@
           <w:szCs w:val="22"/>
           <w:lang w:val="en-US"/>
         </w:rPr>
-        <w:t>N</w:t>
-      </w:r>
-      <w:r>
-        <w:rPr>
-          <w:rFonts w:asciiTheme="minorBidi" w:hAnsiTheme="minorBidi" w:cstheme="minorBidi"/>
-          <w:b/>
-          <w:bCs/>
-          <w:sz w:val="22"/>
-          <w:szCs w:val="22"/>
-          <w:lang w:val="en-US"/>
-        </w:rPr>
-        <w:t>etcraft</w:t>
+        <w:t>Netcraft</w:t>
       </w:r>
       <w:proofErr w:type="spellEnd"/>
       <w:r>
@@ -2165,29 +2143,7 @@
           <w:szCs w:val="22"/>
           <w:lang w:val="en-US"/>
         </w:rPr>
-        <w:t xml:space="preserve"> </w:t>
-      </w:r>
-      <w:r>
-        <w:rPr>
-          <w:rFonts w:asciiTheme="minorBidi" w:hAnsiTheme="minorBidi" w:cstheme="minorBidi"/>
-          <w:b/>
-          <w:bCs/>
-          <w:sz w:val="22"/>
-          <w:szCs w:val="22"/>
-          <w:lang w:val="en-US"/>
-        </w:rPr>
-        <w:t>academy</w:t>
-      </w:r>
-      <w:r>
-        <w:rPr>
-          <w:rFonts w:asciiTheme="minorBidi" w:hAnsiTheme="minorBidi" w:cstheme="minorBidi"/>
-          <w:b/>
-          <w:bCs/>
-          <w:sz w:val="22"/>
-          <w:szCs w:val="22"/>
-          <w:lang w:val="en-US"/>
-        </w:rPr>
-        <w:t>.</w:t>
+        <w:t xml:space="preserve"> academy.</w:t>
       </w:r>
     </w:p>
     <w:p>
@@ -2604,7 +2560,16 @@
           <w:sz w:val="22"/>
           <w:szCs w:val="22"/>
         </w:rPr>
-        <w:t xml:space="preserve">Project Managemen </w:t>
+        <w:t>Project Managemen</w:t>
+      </w:r>
+      <w:r>
+        <w:rPr>
+          <w:rFonts w:asciiTheme="minorBidi" w:hAnsiTheme="minorBidi" w:cstheme="minorBidi"/>
+          <w:sz w:val="22"/>
+          <w:szCs w:val="22"/>
+          <w:lang w:val="en-US"/>
+        </w:rPr>
+        <w:t>t</w:t>
       </w:r>
       <w:r>
         <w:rPr>
@@ -4293,6 +4258,7 @@
   <w:style w:type="character" w:default="1" w:styleId="DefaultParagraphFont">
     <w:name w:val="Default Paragraph Font"/>
     <w:uiPriority w:val="1"/>
+    <w:semiHidden/>
     <w:unhideWhenUsed/>
   </w:style>
   <w:style w:type="table" w:default="1" w:styleId="TableNormal">

--- a/public/Matan_Shriki_CV.docx
+++ b/public/Matan_Shriki_CV.docx
@@ -423,7 +423,18 @@
           <w:szCs w:val="22"/>
           <w:lang w:val="en-US"/>
         </w:rPr>
-        <w:t xml:space="preserve">Feb </w:t>
+        <w:t>Jan</w:t>
+      </w:r>
+      <w:r>
+        <w:rPr>
+          <w:rFonts w:asciiTheme="minorBidi" w:hAnsiTheme="minorBidi" w:cstheme="minorBidi"/>
+          <w:b/>
+          <w:bCs/>
+          <w:sz w:val="22"/>
+          <w:szCs w:val="22"/>
+          <w:lang w:val="en-US"/>
+        </w:rPr>
+        <w:t xml:space="preserve"> </w:t>
       </w:r>
       <w:r>
         <w:rPr>
@@ -444,47 +455,48 @@
           <w:sz w:val="22"/>
           <w:szCs w:val="22"/>
         </w:rPr>
-        <w:t xml:space="preserve">21 – Present   Professional Services, </w:t>
-      </w:r>
-      <w:r>
-        <w:rPr>
-          <w:rFonts w:asciiTheme="minorBidi" w:hAnsiTheme="minorBidi" w:cstheme="minorBidi"/>
-          <w:b/>
-          <w:bCs/>
-          <w:sz w:val="22"/>
-          <w:szCs w:val="22"/>
-        </w:rPr>
-        <w:t>T</w:t>
-      </w:r>
-      <w:r>
-        <w:rPr>
-          <w:rFonts w:asciiTheme="minorBidi" w:hAnsiTheme="minorBidi" w:cstheme="minorBidi"/>
-          <w:b/>
-          <w:bCs/>
-          <w:sz w:val="22"/>
-          <w:szCs w:val="22"/>
-        </w:rPr>
-        <w:t xml:space="preserve">eam </w:t>
-      </w:r>
-      <w:r>
-        <w:rPr>
-          <w:rFonts w:asciiTheme="minorBidi" w:hAnsiTheme="minorBidi" w:cstheme="minorBidi"/>
-          <w:b/>
-          <w:bCs/>
-          <w:sz w:val="22"/>
-          <w:szCs w:val="22"/>
-        </w:rPr>
-        <w:t>L</w:t>
-      </w:r>
-      <w:r>
-        <w:rPr>
-          <w:rFonts w:asciiTheme="minorBidi" w:hAnsiTheme="minorBidi" w:cstheme="minorBidi"/>
-          <w:b/>
-          <w:bCs/>
-          <w:sz w:val="22"/>
-          <w:szCs w:val="22"/>
-        </w:rPr>
-        <w:t xml:space="preserve">ead, </w:t>
+        <w:t xml:space="preserve">21 – Present   </w:t>
+      </w:r>
+      <w:r>
+        <w:rPr>
+          <w:rFonts w:asciiTheme="minorBidi" w:hAnsiTheme="minorBidi" w:cstheme="minorBidi"/>
+          <w:b/>
+          <w:bCs/>
+          <w:sz w:val="22"/>
+          <w:szCs w:val="22"/>
+        </w:rPr>
+        <w:t>Team Lead</w:t>
+      </w:r>
+      <w:r>
+        <w:rPr>
+          <w:rFonts w:asciiTheme="minorBidi" w:hAnsiTheme="minorBidi" w:cstheme="minorBidi"/>
+          <w:b/>
+          <w:bCs/>
+          <w:sz w:val="22"/>
+          <w:szCs w:val="22"/>
+          <w:lang w:val="en-US"/>
+        </w:rPr>
+        <w:t>,</w:t>
+      </w:r>
+      <w:r>
+        <w:rPr>
+          <w:rFonts w:asciiTheme="minorBidi" w:hAnsiTheme="minorBidi" w:cstheme="minorBidi"/>
+          <w:b/>
+          <w:bCs/>
+          <w:sz w:val="22"/>
+          <w:szCs w:val="22"/>
+        </w:rPr>
+        <w:t xml:space="preserve"> </w:t>
+      </w:r>
+      <w:r>
+        <w:rPr>
+          <w:rFonts w:asciiTheme="minorBidi" w:hAnsiTheme="minorBidi" w:cstheme="minorBidi"/>
+          <w:b/>
+          <w:bCs/>
+          <w:sz w:val="22"/>
+          <w:szCs w:val="22"/>
+        </w:rPr>
+        <w:t xml:space="preserve">Professional Services, </w:t>
       </w:r>
       <w:r>
         <w:rPr>
@@ -1045,17 +1057,49 @@
           <w:szCs w:val="22"/>
           <w:lang w:val="en-US"/>
         </w:rPr>
-        <w:t xml:space="preserve">Jan </w:t>
-      </w:r>
-      <w:r>
-        <w:rPr>
-          <w:rFonts w:asciiTheme="minorBidi" w:hAnsiTheme="minorBidi" w:cstheme="minorBidi"/>
-          <w:b/>
-          <w:bCs/>
-          <w:sz w:val="22"/>
-          <w:szCs w:val="22"/>
-        </w:rPr>
-        <w:t xml:space="preserve">2021   Professional </w:t>
+        <w:t>Dec</w:t>
+      </w:r>
+      <w:r>
+        <w:rPr>
+          <w:rFonts w:asciiTheme="minorBidi" w:hAnsiTheme="minorBidi" w:cstheme="minorBidi"/>
+          <w:b/>
+          <w:bCs/>
+          <w:sz w:val="22"/>
+          <w:szCs w:val="22"/>
+          <w:lang w:val="en-US"/>
+        </w:rPr>
+        <w:t xml:space="preserve"> </w:t>
+      </w:r>
+      <w:r>
+        <w:rPr>
+          <w:rFonts w:asciiTheme="minorBidi" w:hAnsiTheme="minorBidi" w:cstheme="minorBidi"/>
+          <w:b/>
+          <w:bCs/>
+          <w:sz w:val="22"/>
+          <w:szCs w:val="22"/>
+        </w:rPr>
+        <w:t>202</w:t>
+      </w:r>
+      <w:r>
+        <w:rPr>
+          <w:rFonts w:asciiTheme="minorBidi" w:hAnsiTheme="minorBidi" w:cstheme="minorBidi"/>
+          <w:b/>
+          <w:bCs/>
+          <w:sz w:val="22"/>
+          <w:szCs w:val="22"/>
+          <w:lang w:val="en-US"/>
+        </w:rPr>
+        <w:t>0</w:t>
+      </w:r>
+      <w:r>
+        <w:rPr>
+          <w:rFonts w:asciiTheme="minorBidi" w:hAnsiTheme="minorBidi" w:cstheme="minorBidi"/>
+          <w:b/>
+          <w:bCs/>
+          <w:sz w:val="22"/>
+          <w:szCs w:val="22"/>
+        </w:rPr>
+        <w:t xml:space="preserve">   Professional </w:t>
       </w:r>
       <w:r>
         <w:rPr>
@@ -1166,7 +1210,78 @@
           <w:sz w:val="22"/>
           <w:szCs w:val="22"/>
         </w:rPr>
-        <w:t>Delivering AI-based solutions for SMB and Enterprise companies.</w:t>
+        <w:t>Delivering AI-based solutions for SMB and Enterprise companies</w:t>
+      </w:r>
+      <w:r>
+        <w:rPr>
+          <w:rFonts w:asciiTheme="minorBidi" w:hAnsiTheme="minorBidi" w:cstheme="minorBidi"/>
+          <w:sz w:val="22"/>
+          <w:szCs w:val="22"/>
+          <w:lang w:val="en-US"/>
+        </w:rPr>
+        <w:t xml:space="preserve"> </w:t>
+      </w:r>
+      <w:r>
+        <w:rPr>
+          <w:rFonts w:asciiTheme="minorBidi" w:hAnsiTheme="minorBidi" w:cstheme="minorBidi"/>
+          <w:sz w:val="22"/>
+          <w:szCs w:val="22"/>
+          <w:lang w:val="en-US"/>
+        </w:rPr>
+        <w:t>(</w:t>
+      </w:r>
+      <w:r>
+        <w:rPr>
+          <w:rFonts w:asciiTheme="minorBidi" w:hAnsiTheme="minorBidi" w:cstheme="minorBidi"/>
+          <w:sz w:val="22"/>
+          <w:szCs w:val="22"/>
+          <w:lang w:val="en-US"/>
+        </w:rPr>
+        <w:t>Such as Vodafone, NatWest</w:t>
+      </w:r>
+      <w:r>
+        <w:rPr>
+          <w:rFonts w:asciiTheme="minorBidi" w:hAnsiTheme="minorBidi" w:cstheme="minorBidi"/>
+          <w:sz w:val="22"/>
+          <w:szCs w:val="22"/>
+          <w:lang w:val="en-US"/>
+        </w:rPr>
+        <w:t>, Bose</w:t>
+      </w:r>
+      <w:r>
+        <w:rPr>
+          <w:rFonts w:asciiTheme="minorBidi" w:hAnsiTheme="minorBidi" w:cstheme="minorBidi"/>
+          <w:sz w:val="22"/>
+          <w:szCs w:val="22"/>
+          <w:lang w:val="en-US"/>
+        </w:rPr>
+        <w:t>,</w:t>
+      </w:r>
+      <w:r>
+        <w:rPr>
+          <w:rFonts w:asciiTheme="minorBidi" w:hAnsiTheme="minorBidi" w:cstheme="minorBidi"/>
+          <w:sz w:val="22"/>
+          <w:szCs w:val="22"/>
+          <w:lang w:val="en-US"/>
+        </w:rPr>
+        <w:t xml:space="preserve"> etc.</w:t>
+      </w:r>
+      <w:r>
+        <w:rPr>
+          <w:rFonts w:asciiTheme="minorBidi" w:hAnsiTheme="minorBidi" w:cstheme="minorBidi"/>
+          <w:sz w:val="22"/>
+          <w:szCs w:val="22"/>
+          <w:lang w:val="en-US"/>
+        </w:rPr>
+        <w:t>)</w:t>
+      </w:r>
+      <w:r>
+        <w:rPr>
+          <w:rFonts w:asciiTheme="minorBidi" w:hAnsiTheme="minorBidi" w:cstheme="minorBidi"/>
+          <w:sz w:val="22"/>
+          <w:szCs w:val="22"/>
+        </w:rPr>
+        <w:t>.</w:t>
       </w:r>
     </w:p>
     <w:p>
@@ -1339,7 +1454,24 @@
           <w:sz w:val="22"/>
           <w:szCs w:val="22"/>
         </w:rPr>
-        <w:t>Generated over $500,000 in professional services revenue.</w:t>
+        <w:t>Generated over $</w:t>
+      </w:r>
+      <w:r>
+        <w:rPr>
+          <w:rFonts w:asciiTheme="minorBidi" w:hAnsiTheme="minorBidi" w:cstheme="minorBidi"/>
+          <w:sz w:val="22"/>
+          <w:szCs w:val="22"/>
+          <w:lang w:val="en-US"/>
+        </w:rPr>
+        <w:t>1,0</w:t>
+      </w:r>
+      <w:r>
+        <w:rPr>
+          <w:rFonts w:asciiTheme="minorBidi" w:hAnsiTheme="minorBidi" w:cstheme="minorBidi"/>
+          <w:sz w:val="22"/>
+          <w:szCs w:val="22"/>
+        </w:rPr>
+        <w:t>00,000 in professional services revenue.</w:t>
       </w:r>
     </w:p>
     <w:p>
@@ -1922,6 +2054,7 @@
           <w:szCs w:val="26"/>
           <w:u w:val="single"/>
         </w:rPr>
+        <w:lastRenderedPageBreak/>
         <w:t>Education</w:t>
       </w:r>
     </w:p>
@@ -1944,7 +2077,6 @@
           <w:sz w:val="22"/>
           <w:szCs w:val="22"/>
         </w:rPr>
-        <w:lastRenderedPageBreak/>
         <w:t>2013</w:t>
       </w:r>
       <w:r>
